--- a/CONDORI ELIZABETH/CONDORI, ELIZABETH VILMA.docx
+++ b/CONDORI ELIZABETH/CONDORI, ELIZABETH VILMA.docx
@@ -1624,8 +1624,6 @@
         <w:spacing w:after="360"/>
         <w:jc w:val="both"/>
       </w:pPr>
-      <w:bookmarkStart w:id="0" w:name="_GoBack"/>
-      <w:bookmarkEnd w:id="0"/>
     </w:p>
     <w:p>
       <w:pPr>
@@ -2196,7 +2194,16 @@
                 <w:sz w:val="20"/>
                 <w:szCs w:val="20"/>
               </w:rPr>
-              <w:t xml:space="preserve">.000,00 </w:t>
+              <w:t>.5</w:t>
+            </w:r>
+            <w:r>
+              <w:rPr>
+                <w:rFonts w:ascii="Calibri" w:eastAsia="Times New Roman" w:hAnsi="Calibri" w:cs="Calibri"/>
+                <w:color w:val="000000"/>
+                <w:sz w:val="20"/>
+                <w:szCs w:val="20"/>
+              </w:rPr>
+              <w:t xml:space="preserve">00,00 </w:t>
             </w:r>
           </w:p>
         </w:tc>
@@ -2458,7 +2465,18 @@
                 <w:sz w:val="20"/>
                 <w:szCs w:val="20"/>
               </w:rPr>
-              <w:t xml:space="preserve">.000,00 </w:t>
+              <w:t>.5</w:t>
+            </w:r>
+            <w:bookmarkStart w:id="0" w:name="_GoBack"/>
+            <w:bookmarkEnd w:id="0"/>
+            <w:r>
+              <w:rPr>
+                <w:rFonts w:ascii="Calibri" w:eastAsia="Times New Roman" w:hAnsi="Calibri" w:cs="Calibri"/>
+                <w:color w:val="000000"/>
+                <w:sz w:val="20"/>
+                <w:szCs w:val="20"/>
+              </w:rPr>
+              <w:t xml:space="preserve">00,00 </w:t>
             </w:r>
           </w:p>
         </w:tc>
@@ -4936,7 +4954,7 @@
 </file>
 
 <file path=customXml/itemProps1.xml><?xml version="1.0" encoding="utf-8"?>
-<ds:datastoreItem xmlns:ds="http://schemas.openxmlformats.org/officeDocument/2006/customXml" ds:itemID="{24544434-477A-4E22-86A2-FB07A2ED2C2C}">
+<ds:datastoreItem xmlns:ds="http://schemas.openxmlformats.org/officeDocument/2006/customXml" ds:itemID="{B7EC6D9A-182A-4506-81CA-0CAEBB28C9E8}">
   <ds:schemaRefs>
     <ds:schemaRef ds:uri="http://schemas.openxmlformats.org/officeDocument/2006/bibliography"/>
   </ds:schemaRefs>

--- a/CONDORI ELIZABETH/CONDORI, ELIZABETH VILMA.docx
+++ b/CONDORI ELIZABETH/CONDORI, ELIZABETH VILMA.docx
@@ -1699,8 +1699,8 @@
       <w:tblGrid>
         <w:gridCol w:w="1048"/>
         <w:gridCol w:w="3902"/>
-        <w:gridCol w:w="1687"/>
-        <w:gridCol w:w="1660"/>
+        <w:gridCol w:w="1812"/>
+        <w:gridCol w:w="1535"/>
       </w:tblGrid>
       <w:tr>
         <w:trPr>
@@ -1771,7 +1771,7 @@
         </w:tc>
         <w:tc>
           <w:tcPr>
-            <w:tcW w:w="1687" w:type="dxa"/>
+            <w:tcW w:w="1812" w:type="dxa"/>
           </w:tcPr>
           <w:p>
             <w:pPr>
@@ -1797,7 +1797,7 @@
         </w:tc>
         <w:tc>
           <w:tcPr>
-            <w:tcW w:w="1660" w:type="dxa"/>
+            <w:tcW w:w="1535" w:type="dxa"/>
             <w:vAlign w:val="bottom"/>
           </w:tcPr>
           <w:p>
@@ -1820,7 +1820,55 @@
                 <w:sz w:val="20"/>
                 <w:szCs w:val="20"/>
               </w:rPr>
-              <w:t xml:space="preserve"> Precio Unitario </w:t>
+              <w:t xml:space="preserve"> </w:t>
+            </w:r>
+            <w:proofErr w:type="spellStart"/>
+            <w:r>
+              <w:rPr>
+                <w:rFonts w:ascii="Calibri" w:hAnsi="Calibri" w:cs="Calibri"/>
+                <w:b/>
+                <w:bCs/>
+                <w:color w:val="000000"/>
+                <w:sz w:val="20"/>
+                <w:szCs w:val="20"/>
+              </w:rPr>
+              <w:t>Precio</w:t>
+            </w:r>
+            <w:proofErr w:type="spellEnd"/>
+            <w:r>
+              <w:rPr>
+                <w:rFonts w:ascii="Calibri" w:hAnsi="Calibri" w:cs="Calibri"/>
+                <w:b/>
+                <w:bCs/>
+                <w:color w:val="000000"/>
+                <w:sz w:val="20"/>
+                <w:szCs w:val="20"/>
+              </w:rPr>
+              <w:t xml:space="preserve"> </w:t>
+            </w:r>
+            <w:proofErr w:type="spellStart"/>
+            <w:r>
+              <w:rPr>
+                <w:rFonts w:ascii="Calibri" w:hAnsi="Calibri" w:cs="Calibri"/>
+                <w:b/>
+                <w:bCs/>
+                <w:color w:val="000000"/>
+                <w:sz w:val="20"/>
+                <w:szCs w:val="20"/>
+              </w:rPr>
+              <w:t>Unitario</w:t>
+            </w:r>
+            <w:proofErr w:type="spellEnd"/>
+            <w:r>
+              <w:rPr>
+                <w:rFonts w:ascii="Calibri" w:hAnsi="Calibri" w:cs="Calibri"/>
+                <w:b/>
+                <w:bCs/>
+                <w:color w:val="000000"/>
+                <w:sz w:val="20"/>
+                <w:szCs w:val="20"/>
+              </w:rPr>
+              <w:t xml:space="preserve"> </w:t>
             </w:r>
           </w:p>
         </w:tc>
@@ -1942,7 +1990,7 @@
         </w:tc>
         <w:tc>
           <w:tcPr>
-            <w:tcW w:w="1687" w:type="dxa"/>
+            <w:tcW w:w="1812" w:type="dxa"/>
           </w:tcPr>
           <w:p>
             <w:pPr>
@@ -1964,7 +2012,7 @@
         </w:tc>
         <w:tc>
           <w:tcPr>
-            <w:tcW w:w="1660" w:type="dxa"/>
+            <w:tcW w:w="1535" w:type="dxa"/>
             <w:vAlign w:val="bottom"/>
           </w:tcPr>
           <w:p>
@@ -1983,25 +2031,7 @@
                 <w:sz w:val="20"/>
                 <w:szCs w:val="20"/>
               </w:rPr>
-              <w:t xml:space="preserve"> $              7.</w:t>
-            </w:r>
-            <w:r>
-              <w:rPr>
-                <w:rFonts w:ascii="Calibri" w:eastAsia="Times New Roman" w:hAnsi="Calibri" w:cs="Calibri"/>
-                <w:color w:val="000000"/>
-                <w:sz w:val="20"/>
-                <w:szCs w:val="20"/>
-              </w:rPr>
-              <w:t>500</w:t>
-            </w:r>
-            <w:r>
-              <w:rPr>
-                <w:rFonts w:ascii="Calibri" w:eastAsia="Times New Roman" w:hAnsi="Calibri" w:cs="Calibri"/>
-                <w:color w:val="000000"/>
-                <w:sz w:val="20"/>
-                <w:szCs w:val="20"/>
-              </w:rPr>
-              <w:t xml:space="preserve">,00 </w:t>
+              <w:t xml:space="preserve"> $              7.500,00 </w:t>
             </w:r>
           </w:p>
         </w:tc>
@@ -2135,7 +2165,7 @@
         </w:tc>
         <w:tc>
           <w:tcPr>
-            <w:tcW w:w="1687" w:type="dxa"/>
+            <w:tcW w:w="1812" w:type="dxa"/>
           </w:tcPr>
           <w:p>
             <w:pPr>
@@ -2157,7 +2187,7 @@
         </w:tc>
         <w:tc>
           <w:tcPr>
-            <w:tcW w:w="1660" w:type="dxa"/>
+            <w:tcW w:w="1535" w:type="dxa"/>
             <w:vAlign w:val="bottom"/>
           </w:tcPr>
           <w:p>
@@ -2176,34 +2206,7 @@
                 <w:sz w:val="20"/>
                 <w:szCs w:val="20"/>
               </w:rPr>
-              <w:t xml:space="preserve"> $            1</w:t>
-            </w:r>
-            <w:r>
-              <w:rPr>
-                <w:rFonts w:ascii="Calibri" w:eastAsia="Times New Roman" w:hAnsi="Calibri" w:cs="Calibri"/>
-                <w:color w:val="000000"/>
-                <w:sz w:val="20"/>
-                <w:szCs w:val="20"/>
-              </w:rPr>
-              <w:t>7</w:t>
-            </w:r>
-            <w:r>
-              <w:rPr>
-                <w:rFonts w:ascii="Calibri" w:eastAsia="Times New Roman" w:hAnsi="Calibri" w:cs="Calibri"/>
-                <w:color w:val="000000"/>
-                <w:sz w:val="20"/>
-                <w:szCs w:val="20"/>
-              </w:rPr>
-              <w:t>.5</w:t>
-            </w:r>
-            <w:r>
-              <w:rPr>
-                <w:rFonts w:ascii="Calibri" w:eastAsia="Times New Roman" w:hAnsi="Calibri" w:cs="Calibri"/>
-                <w:color w:val="000000"/>
-                <w:sz w:val="20"/>
-                <w:szCs w:val="20"/>
-              </w:rPr>
-              <w:t xml:space="preserve">00,00 </w:t>
+              <w:t xml:space="preserve"> $            17.000,00 </w:t>
             </w:r>
           </w:p>
         </w:tc>
@@ -2271,7 +2274,7 @@
         </w:tc>
         <w:tc>
           <w:tcPr>
-            <w:tcW w:w="1687" w:type="dxa"/>
+            <w:tcW w:w="1812" w:type="dxa"/>
           </w:tcPr>
           <w:p>
             <w:pPr>
@@ -2293,7 +2296,7 @@
         </w:tc>
         <w:tc>
           <w:tcPr>
-            <w:tcW w:w="1660" w:type="dxa"/>
+            <w:tcW w:w="1535" w:type="dxa"/>
             <w:vAlign w:val="bottom"/>
           </w:tcPr>
           <w:p>
@@ -2312,16 +2315,7 @@
                 <w:sz w:val="20"/>
                 <w:szCs w:val="20"/>
               </w:rPr>
-              <w:t xml:space="preserve"> $            16</w:t>
-            </w:r>
-            <w:r>
-              <w:rPr>
-                <w:rFonts w:ascii="Calibri" w:eastAsia="Times New Roman" w:hAnsi="Calibri" w:cs="Calibri"/>
-                <w:color w:val="000000"/>
-                <w:sz w:val="20"/>
-                <w:szCs w:val="20"/>
-              </w:rPr>
-              <w:t xml:space="preserve">.500,00 </w:t>
+              <w:t xml:space="preserve"> $            16.500,00 </w:t>
             </w:r>
           </w:p>
         </w:tc>
@@ -2415,7 +2409,7 @@
         </w:tc>
         <w:tc>
           <w:tcPr>
-            <w:tcW w:w="1687" w:type="dxa"/>
+            <w:tcW w:w="1812" w:type="dxa"/>
           </w:tcPr>
           <w:p>
             <w:pPr>
@@ -2437,7 +2431,7 @@
         </w:tc>
         <w:tc>
           <w:tcPr>
-            <w:tcW w:w="1660" w:type="dxa"/>
+            <w:tcW w:w="1535" w:type="dxa"/>
             <w:vAlign w:val="bottom"/>
           </w:tcPr>
           <w:p>
@@ -2456,27 +2450,7 @@
                 <w:sz w:val="20"/>
                 <w:szCs w:val="20"/>
               </w:rPr>
-              <w:t xml:space="preserve"> $            17</w:t>
-            </w:r>
-            <w:r>
-              <w:rPr>
-                <w:rFonts w:ascii="Calibri" w:eastAsia="Times New Roman" w:hAnsi="Calibri" w:cs="Calibri"/>
-                <w:color w:val="000000"/>
-                <w:sz w:val="20"/>
-                <w:szCs w:val="20"/>
-              </w:rPr>
-              <w:t>.5</w:t>
-            </w:r>
-            <w:bookmarkStart w:id="0" w:name="_GoBack"/>
-            <w:bookmarkEnd w:id="0"/>
-            <w:r>
-              <w:rPr>
-                <w:rFonts w:ascii="Calibri" w:eastAsia="Times New Roman" w:hAnsi="Calibri" w:cs="Calibri"/>
-                <w:color w:val="000000"/>
-                <w:sz w:val="20"/>
-                <w:szCs w:val="20"/>
-              </w:rPr>
-              <w:t xml:space="preserve">00,00 </w:t>
+              <w:t xml:space="preserve"> $            17.000,00 </w:t>
             </w:r>
           </w:p>
         </w:tc>
@@ -2490,6 +2464,8 @@
           <w:b/>
         </w:rPr>
       </w:pPr>
+      <w:bookmarkStart w:id="0" w:name="_GoBack"/>
+      <w:bookmarkEnd w:id="0"/>
     </w:p>
     <w:p>
       <w:pPr>
@@ -4954,7 +4930,7 @@
 </file>
 
 <file path=customXml/itemProps1.xml><?xml version="1.0" encoding="utf-8"?>
-<ds:datastoreItem xmlns:ds="http://schemas.openxmlformats.org/officeDocument/2006/customXml" ds:itemID="{B7EC6D9A-182A-4506-81CA-0CAEBB28C9E8}">
+<ds:datastoreItem xmlns:ds="http://schemas.openxmlformats.org/officeDocument/2006/customXml" ds:itemID="{5AB4D1D5-3E74-42C2-BD52-4CDA1191E398}">
   <ds:schemaRefs>
     <ds:schemaRef ds:uri="http://schemas.openxmlformats.org/officeDocument/2006/bibliography"/>
   </ds:schemaRefs>

--- a/CONDORI ELIZABETH/CONDORI, ELIZABETH VILMA.docx
+++ b/CONDORI ELIZABETH/CONDORI, ELIZABETH VILMA.docx
@@ -1721,7 +1721,6 @@
                 <w:sz w:val="20"/>
               </w:rPr>
             </w:pPr>
-            <w:proofErr w:type="spellStart"/>
             <w:r>
               <w:rPr>
                 <w:b/>
@@ -1729,7 +1728,6 @@
               </w:rPr>
               <w:t>Renglón</w:t>
             </w:r>
-            <w:proofErr w:type="spellEnd"/>
           </w:p>
         </w:tc>
         <w:tc>
@@ -2464,8 +2462,6 @@
           <w:b/>
         </w:rPr>
       </w:pPr>
-      <w:bookmarkStart w:id="0" w:name="_GoBack"/>
-      <w:bookmarkEnd w:id="0"/>
     </w:p>
     <w:p>
       <w:pPr>
@@ -2668,7 +2664,6 @@
                 <w:color w:val="000000"/>
               </w:rPr>
             </w:pPr>
-            <w:proofErr w:type="spellStart"/>
             <w:r>
               <w:rPr>
                 <w:rFonts w:ascii="Calibri" w:eastAsia="Times New Roman" w:hAnsi="Calibri" w:cs="Calibri"/>
@@ -2676,7 +2671,6 @@
               </w:rPr>
               <w:t>Abralaite</w:t>
             </w:r>
-            <w:proofErr w:type="spellEnd"/>
           </w:p>
         </w:tc>
       </w:tr>
@@ -3530,6 +3524,160 @@
           </w:p>
         </w:tc>
       </w:tr>
+      <w:tr>
+        <w:trPr>
+          <w:trHeight w:val="445"/>
+        </w:trPr>
+        <w:tc>
+          <w:tcPr>
+            <w:tcW w:w="1250" w:type="dxa"/>
+            <w:shd w:val="clear" w:color="auto" w:fill="auto"/>
+            <w:noWrap/>
+            <w:vAlign w:val="bottom"/>
+          </w:tcPr>
+          <w:p>
+            <w:pPr>
+              <w:spacing w:after="0" w:line="240" w:lineRule="auto"/>
+              <w:jc w:val="right"/>
+              <w:rPr>
+                <w:rFonts w:ascii="Calibri" w:eastAsia="Times New Roman" w:hAnsi="Calibri" w:cs="Calibri"/>
+                <w:color w:val="000000"/>
+              </w:rPr>
+            </w:pPr>
+            <w:r>
+              <w:rPr>
+                <w:rFonts w:ascii="Calibri" w:eastAsia="Times New Roman" w:hAnsi="Calibri" w:cs="Calibri"/>
+                <w:color w:val="000000"/>
+              </w:rPr>
+              <w:t>12</w:t>
+            </w:r>
+          </w:p>
+        </w:tc>
+        <w:tc>
+          <w:tcPr>
+            <w:tcW w:w="5550" w:type="dxa"/>
+            <w:shd w:val="clear" w:color="auto" w:fill="auto"/>
+            <w:vAlign w:val="bottom"/>
+          </w:tcPr>
+          <w:p>
+            <w:pPr>
+              <w:spacing w:after="0" w:line="240" w:lineRule="auto"/>
+              <w:rPr>
+                <w:rFonts w:ascii="Calibri" w:eastAsia="Times New Roman" w:hAnsi="Calibri" w:cs="Calibri"/>
+                <w:color w:val="000000"/>
+              </w:rPr>
+            </w:pPr>
+            <w:r>
+              <w:rPr>
+                <w:rFonts w:ascii="Calibri" w:eastAsia="Times New Roman" w:hAnsi="Calibri" w:cs="Calibri"/>
+                <w:color w:val="000000"/>
+              </w:rPr>
+              <w:t>Escuela N° 58 "Dr. Gregorio Funes"</w:t>
+            </w:r>
+          </w:p>
+        </w:tc>
+        <w:tc>
+          <w:tcPr>
+            <w:tcW w:w="2560" w:type="dxa"/>
+            <w:shd w:val="clear" w:color="auto" w:fill="auto"/>
+            <w:vAlign w:val="bottom"/>
+          </w:tcPr>
+          <w:p>
+            <w:pPr>
+              <w:spacing w:after="0" w:line="240" w:lineRule="auto"/>
+              <w:rPr>
+                <w:rFonts w:ascii="Calibri" w:eastAsia="Times New Roman" w:hAnsi="Calibri" w:cs="Calibri"/>
+                <w:color w:val="000000"/>
+              </w:rPr>
+            </w:pPr>
+            <w:r>
+              <w:rPr>
+                <w:rFonts w:ascii="Calibri" w:eastAsia="Times New Roman" w:hAnsi="Calibri" w:cs="Calibri"/>
+                <w:color w:val="000000"/>
+              </w:rPr>
+              <w:t>Tabladitas</w:t>
+            </w:r>
+          </w:p>
+        </w:tc>
+      </w:tr>
+      <w:tr>
+        <w:trPr>
+          <w:trHeight w:val="445"/>
+        </w:trPr>
+        <w:tc>
+          <w:tcPr>
+            <w:tcW w:w="1250" w:type="dxa"/>
+            <w:shd w:val="clear" w:color="auto" w:fill="auto"/>
+            <w:noWrap/>
+            <w:vAlign w:val="bottom"/>
+          </w:tcPr>
+          <w:p>
+            <w:pPr>
+              <w:spacing w:after="0" w:line="240" w:lineRule="auto"/>
+              <w:jc w:val="right"/>
+              <w:rPr>
+                <w:rFonts w:ascii="Calibri" w:eastAsia="Times New Roman" w:hAnsi="Calibri" w:cs="Calibri"/>
+                <w:color w:val="000000"/>
+              </w:rPr>
+            </w:pPr>
+            <w:bookmarkStart w:id="0" w:name="_GoBack" w:colFirst="1" w:colLast="1"/>
+            <w:r>
+              <w:rPr>
+                <w:rFonts w:ascii="Calibri" w:eastAsia="Times New Roman" w:hAnsi="Calibri" w:cs="Calibri"/>
+                <w:color w:val="000000"/>
+              </w:rPr>
+              <w:t>13</w:t>
+            </w:r>
+          </w:p>
+        </w:tc>
+        <w:tc>
+          <w:tcPr>
+            <w:tcW w:w="5550" w:type="dxa"/>
+            <w:shd w:val="clear" w:color="auto" w:fill="auto"/>
+            <w:vAlign w:val="bottom"/>
+          </w:tcPr>
+          <w:p>
+            <w:pPr>
+              <w:spacing w:after="0" w:line="240" w:lineRule="auto"/>
+              <w:rPr>
+                <w:rFonts w:ascii="Calibri" w:eastAsia="Times New Roman" w:hAnsi="Calibri" w:cs="Calibri"/>
+                <w:color w:val="000000"/>
+              </w:rPr>
+            </w:pPr>
+            <w:r>
+              <w:rPr>
+                <w:rFonts w:ascii="Calibri" w:eastAsia="Times New Roman" w:hAnsi="Calibri" w:cs="Calibri"/>
+                <w:color w:val="000000"/>
+              </w:rPr>
+              <w:t>Escuela N° 315</w:t>
+            </w:r>
+          </w:p>
+        </w:tc>
+        <w:tc>
+          <w:tcPr>
+            <w:tcW w:w="2560" w:type="dxa"/>
+            <w:shd w:val="clear" w:color="auto" w:fill="auto"/>
+            <w:vAlign w:val="bottom"/>
+          </w:tcPr>
+          <w:p>
+            <w:pPr>
+              <w:spacing w:after="0" w:line="240" w:lineRule="auto"/>
+              <w:rPr>
+                <w:rFonts w:ascii="Calibri" w:eastAsia="Times New Roman" w:hAnsi="Calibri" w:cs="Calibri"/>
+                <w:color w:val="000000"/>
+              </w:rPr>
+            </w:pPr>
+            <w:r>
+              <w:rPr>
+                <w:rFonts w:ascii="Calibri" w:eastAsia="Times New Roman" w:hAnsi="Calibri" w:cs="Calibri"/>
+                <w:color w:val="000000"/>
+              </w:rPr>
+              <w:t>Potrero de la Puna</w:t>
+            </w:r>
+          </w:p>
+        </w:tc>
+      </w:tr>
+      <w:bookmarkEnd w:id="0"/>
     </w:tbl>
     <w:p>
       <w:pPr>
@@ -4930,7 +5078,7 @@
 </file>
 
 <file path=customXml/itemProps1.xml><?xml version="1.0" encoding="utf-8"?>
-<ds:datastoreItem xmlns:ds="http://schemas.openxmlformats.org/officeDocument/2006/customXml" ds:itemID="{5AB4D1D5-3E74-42C2-BD52-4CDA1191E398}">
+<ds:datastoreItem xmlns:ds="http://schemas.openxmlformats.org/officeDocument/2006/customXml" ds:itemID="{18FDCA90-FF2A-4AA8-B462-5A1BF4302018}">
   <ds:schemaRefs>
     <ds:schemaRef ds:uri="http://schemas.openxmlformats.org/officeDocument/2006/bibliography"/>
   </ds:schemaRefs>
